--- a/documento.docx
+++ b/documento.docx
@@ -230,6 +230,40 @@
         </w:rPr>
         <w:t xml:space="preserve">O sistema EGC – Eficiência em Gestão de Cidades será </w:t>
       </w:r>
+      <w:proofErr w:type="spellStart"/>
+      <w:r>
+        <w:rPr>
+          <w:rFonts w:ascii="Arial" w:hAnsi="Arial" w:cs="Arial"/>
+          <w:sz w:val="24"/>
+          <w:szCs w:val="24"/>
+        </w:rPr>
+        <w:t>distribuido</w:t>
+      </w:r>
+      <w:proofErr w:type="spellEnd"/>
+      <w:r>
+        <w:rPr>
+          <w:rFonts w:ascii="Arial" w:hAnsi="Arial" w:cs="Arial"/>
+          <w:sz w:val="24"/>
+          <w:szCs w:val="24"/>
+        </w:rPr>
+        <w:t xml:space="preserve"> com seus componentes funcionando numa única</w:t>
+      </w:r>
+      <w:r>
+        <w:rPr>
+          <w:rFonts w:ascii="Arial" w:hAnsi="Arial" w:cs="Arial"/>
+          <w:sz w:val="24"/>
+          <w:szCs w:val="24"/>
+        </w:rPr>
+        <w:t xml:space="preserve"> maquina cliente e será </w:t>
+      </w:r>
+      <w:r>
+        <w:rPr>
+          <w:rFonts w:ascii="Arial" w:hAnsi="Arial" w:cs="Arial"/>
+          <w:sz w:val="24"/>
+          <w:szCs w:val="24"/>
+        </w:rPr>
+        <w:t xml:space="preserve">organizada em três </w:t>
+      </w:r>
       <w:proofErr w:type="gramStart"/>
       <w:r>
         <w:rPr>
@@ -237,57 +271,25 @@
           <w:sz w:val="24"/>
           <w:szCs w:val="24"/>
         </w:rPr>
-        <w:t>compartilhado</w:t>
-      </w:r>
-      <w:r>
-        <w:rPr>
-          <w:rFonts w:ascii="Arial" w:hAnsi="Arial" w:cs="Arial"/>
-          <w:sz w:val="24"/>
-          <w:szCs w:val="24"/>
-        </w:rPr>
-        <w:t xml:space="preserve"> com seus componentes funcionando numa única</w:t>
+        <w:t>mó</w:t>
+      </w:r>
+      <w:r>
+        <w:rPr>
+          <w:rFonts w:ascii="Arial" w:hAnsi="Arial" w:cs="Arial"/>
+          <w:sz w:val="24"/>
+          <w:szCs w:val="24"/>
+        </w:rPr>
+        <w:t>dulos</w:t>
+      </w:r>
+      <w:r>
+        <w:rPr>
+          <w:rFonts w:ascii="Arial" w:hAnsi="Arial" w:cs="Arial"/>
+          <w:sz w:val="24"/>
+          <w:szCs w:val="24"/>
+        </w:rPr>
+        <w:t xml:space="preserve"> logicamente interconectada</w:t>
       </w:r>
       <w:proofErr w:type="gramEnd"/>
-      <w:r>
-        <w:rPr>
-          <w:rFonts w:ascii="Arial" w:hAnsi="Arial" w:cs="Arial"/>
-          <w:sz w:val="24"/>
-          <w:szCs w:val="24"/>
-        </w:rPr>
-        <w:t xml:space="preserve"> maquina cliente e será </w:t>
-      </w:r>
-      <w:r>
-        <w:rPr>
-          <w:rFonts w:ascii="Arial" w:hAnsi="Arial" w:cs="Arial"/>
-          <w:sz w:val="24"/>
-          <w:szCs w:val="24"/>
-        </w:rPr>
-        <w:t xml:space="preserve">organizada em três </w:t>
-      </w:r>
-      <w:r>
-        <w:rPr>
-          <w:rFonts w:ascii="Arial" w:hAnsi="Arial" w:cs="Arial"/>
-          <w:sz w:val="24"/>
-          <w:szCs w:val="24"/>
-        </w:rPr>
-        <w:t>mó</w:t>
-      </w:r>
-      <w:r>
-        <w:rPr>
-          <w:rFonts w:ascii="Arial" w:hAnsi="Arial" w:cs="Arial"/>
-          <w:sz w:val="24"/>
-          <w:szCs w:val="24"/>
-        </w:rPr>
-        <w:t>dulos</w:t>
-      </w:r>
-      <w:r>
-        <w:rPr>
-          <w:rFonts w:ascii="Arial" w:hAnsi="Arial" w:cs="Arial"/>
-          <w:sz w:val="24"/>
-          <w:szCs w:val="24"/>
-        </w:rPr>
-        <w:t xml:space="preserve"> logicamente interconectada</w:t>
-      </w:r>
       <w:r>
         <w:rPr>
           <w:rFonts w:ascii="Arial" w:hAnsi="Arial" w:cs="Arial"/>
@@ -716,23 +718,15 @@
           <w:sz w:val="24"/>
           <w:szCs w:val="24"/>
         </w:rPr>
-        <w:t xml:space="preserve"> dos serviços, este módulo conhece toda a logica de negocio e é responsável por se comunicar com o banco de dados, podendo grava</w:t>
-      </w:r>
-      <w:r>
-        <w:rPr>
-          <w:rFonts w:ascii="Arial" w:hAnsi="Arial" w:cs="Arial"/>
-          <w:sz w:val="24"/>
-          <w:szCs w:val="24"/>
-        </w:rPr>
-        <w:t>r</w:t>
-      </w:r>
-      <w:r>
-        <w:rPr>
-          <w:rFonts w:ascii="Arial" w:hAnsi="Arial" w:cs="Arial"/>
-          <w:sz w:val="24"/>
-          <w:szCs w:val="24"/>
-        </w:rPr>
-        <w:t>, recuperar, atualizar e apagar alguma informação.</w:t>
+        <w:t xml:space="preserve"> dos serviços, este módulo conhece toda a logica de negocio e </w:t>
+      </w:r>
+      <w:r>
+        <w:rPr>
+          <w:rFonts w:ascii="Arial" w:hAnsi="Arial" w:cs="Arial"/>
+          <w:sz w:val="24"/>
+          <w:szCs w:val="24"/>
+        </w:rPr>
+        <w:t>é responsável ainda por se comunicar com o banco de dados para realizar as operações de persistência, recuperação, atualização e exclusão dos dados.</w:t>
       </w:r>
     </w:p>
     <w:p>
@@ -814,7 +808,119 @@
           <w:sz w:val="24"/>
           <w:szCs w:val="24"/>
         </w:rPr>
+        <w:t xml:space="preserve"> </w:t>
+      </w:r>
+      <w:r>
+        <w:rPr>
+          <w:rFonts w:ascii="Arial" w:hAnsi="Arial" w:cs="Arial"/>
+          <w:color w:val="000000" w:themeColor="text1"/>
+          <w:sz w:val="24"/>
+          <w:szCs w:val="24"/>
+        </w:rPr>
+        <w:t xml:space="preserve">criada com </w:t>
+      </w:r>
+      <w:proofErr w:type="spellStart"/>
+      <w:r>
+        <w:rPr>
+          <w:rFonts w:ascii="Arial" w:hAnsi="Arial" w:cs="Arial"/>
+          <w:color w:val="000000" w:themeColor="text1"/>
+          <w:sz w:val="24"/>
+          <w:szCs w:val="24"/>
+        </w:rPr>
+        <w:t>html</w:t>
+      </w:r>
+      <w:proofErr w:type="spellEnd"/>
+      <w:r>
+        <w:rPr>
+          <w:rFonts w:ascii="Arial" w:hAnsi="Arial" w:cs="Arial"/>
+          <w:color w:val="000000" w:themeColor="text1"/>
+          <w:sz w:val="24"/>
+          <w:szCs w:val="24"/>
+        </w:rPr>
+        <w:t xml:space="preserve">, </w:t>
+      </w:r>
+      <w:proofErr w:type="spellStart"/>
+      <w:r>
+        <w:rPr>
+          <w:rFonts w:ascii="Arial" w:hAnsi="Arial" w:cs="Arial"/>
+          <w:color w:val="000000" w:themeColor="text1"/>
+          <w:sz w:val="24"/>
+          <w:szCs w:val="24"/>
+        </w:rPr>
+        <w:t>xhtml</w:t>
+      </w:r>
+      <w:proofErr w:type="spellEnd"/>
+      <w:r>
+        <w:rPr>
+          <w:rFonts w:ascii="Arial" w:hAnsi="Arial" w:cs="Arial"/>
+          <w:color w:val="000000" w:themeColor="text1"/>
+          <w:sz w:val="24"/>
+          <w:szCs w:val="24"/>
+        </w:rPr>
+        <w:t xml:space="preserve">, CSS 3, o Framework </w:t>
+      </w:r>
+      <w:proofErr w:type="spellStart"/>
+      <w:r>
+        <w:rPr>
+          <w:rFonts w:ascii="Arial" w:hAnsi="Arial" w:cs="Arial"/>
+          <w:color w:val="000000" w:themeColor="text1"/>
+          <w:sz w:val="24"/>
+          <w:szCs w:val="24"/>
+        </w:rPr>
+        <w:t>Bootstrap</w:t>
+      </w:r>
+      <w:proofErr w:type="spellEnd"/>
+      <w:r>
+        <w:rPr>
+          <w:rFonts w:ascii="Arial" w:hAnsi="Arial" w:cs="Arial"/>
+          <w:color w:val="000000" w:themeColor="text1"/>
+          <w:sz w:val="24"/>
+          <w:szCs w:val="24"/>
+        </w:rPr>
+        <w:t xml:space="preserve"> e </w:t>
+      </w:r>
+      <w:proofErr w:type="spellStart"/>
+      <w:r>
+        <w:rPr>
+          <w:rFonts w:ascii="Arial" w:hAnsi="Arial" w:cs="Arial"/>
+          <w:color w:val="000000" w:themeColor="text1"/>
+          <w:sz w:val="24"/>
+          <w:szCs w:val="24"/>
+        </w:rPr>
+        <w:t>JavaScript</w:t>
+      </w:r>
+      <w:proofErr w:type="spellEnd"/>
+      <w:r>
+        <w:rPr>
+          <w:rFonts w:ascii="Arial" w:hAnsi="Arial" w:cs="Arial"/>
+          <w:sz w:val="24"/>
+          <w:szCs w:val="24"/>
+        </w:rPr>
         <w:t>.</w:t>
+      </w:r>
+      <w:r>
+        <w:rPr>
+          <w:rFonts w:ascii="Arial" w:hAnsi="Arial" w:cs="Arial"/>
+          <w:sz w:val="28"/>
+          <w:szCs w:val="24"/>
+        </w:rPr>
+        <w:t xml:space="preserve"> </w:t>
+      </w:r>
+      <w:r>
+        <w:rPr>
+          <w:rFonts w:ascii="Arial" w:hAnsi="Arial" w:cs="Arial"/>
+          <w:color w:val="000000" w:themeColor="text1"/>
+          <w:sz w:val="24"/>
+        </w:rPr>
+        <w:t xml:space="preserve">Servindo para </w:t>
+      </w:r>
+      <w:r>
+        <w:rPr>
+          <w:rFonts w:ascii="Arial" w:hAnsi="Arial" w:cs="Arial"/>
+          <w:color w:val="000000" w:themeColor="text1"/>
+          <w:sz w:val="24"/>
+        </w:rPr>
+        <w:t>interagir diretamente com o usuário do sistema, fornecendo todo o ambiente gráfico para a sua utilização.</w:t>
       </w:r>
     </w:p>
     <w:p>
@@ -1007,7 +1113,15 @@
           <w:sz w:val="24"/>
           <w:szCs w:val="24"/>
         </w:rPr>
-        <w:t>AppDesktop</w:t>
+        <w:t>AppD</w:t>
+      </w:r>
+      <w:r>
+        <w:rPr>
+          <w:rFonts w:ascii="Arial" w:hAnsi="Arial" w:cs="Arial"/>
+          <w:sz w:val="24"/>
+          <w:szCs w:val="24"/>
+        </w:rPr>
+        <w:t>esktop</w:t>
       </w:r>
       <w:proofErr w:type="spellEnd"/>
       <w:proofErr w:type="gramEnd"/>
@@ -1017,7 +1131,39 @@
           <w:sz w:val="24"/>
           <w:szCs w:val="24"/>
         </w:rPr>
-        <w:t xml:space="preserve"> fornecerá par ao usuário uma forma de acesso ao sistema por meio de uma aplicação desktop construído com swing</w:t>
+        <w:t xml:space="preserve"> fornecerá par</w:t>
+      </w:r>
+      <w:r>
+        <w:rPr>
+          <w:rFonts w:ascii="Arial" w:hAnsi="Arial" w:cs="Arial"/>
+          <w:sz w:val="24"/>
+          <w:szCs w:val="24"/>
+        </w:rPr>
+        <w:t>a</w:t>
+      </w:r>
+      <w:r>
+        <w:rPr>
+          <w:rFonts w:ascii="Arial" w:hAnsi="Arial" w:cs="Arial"/>
+          <w:sz w:val="24"/>
+          <w:szCs w:val="24"/>
+        </w:rPr>
+        <w:t xml:space="preserve"> </w:t>
+      </w:r>
+      <w:r>
+        <w:rPr>
+          <w:rFonts w:ascii="Arial" w:hAnsi="Arial" w:cs="Arial"/>
+          <w:sz w:val="24"/>
+          <w:szCs w:val="24"/>
+        </w:rPr>
+        <w:t>o usuário uma forma de acesso ao sistema por meio de uma aplicação desktop construído com swing</w:t>
+      </w:r>
+      <w:r>
+        <w:rPr>
+          <w:rFonts w:ascii="Arial" w:hAnsi="Arial" w:cs="Arial"/>
+          <w:sz w:val="24"/>
+          <w:szCs w:val="24"/>
+        </w:rPr>
+        <w:t xml:space="preserve"> fornecendo uma segunda forma de interagir com o sistema.</w:t>
       </w:r>
     </w:p>
     <w:p>
@@ -1076,9 +1222,9 @@
         <w:lastRenderedPageBreak/>
         <w:drawing>
           <wp:inline distT="0" distB="0" distL="0" distR="0">
-            <wp:extent cx="5760085" cy="4692314"/>
-            <wp:effectExtent l="0" t="0" r="0" b="0"/>
-            <wp:docPr id="3" name="Imagem 3" descr="D:\Sergio\Documentos\ADS\P5\DAC\Projetos\Projeto 2\projeto-2-dac\Component Diagram0.jpg"/>
+            <wp:extent cx="5760085" cy="4144038"/>
+            <wp:effectExtent l="0" t="0" r="0" b="8890"/>
+            <wp:docPr id="2" name="Imagem 2" descr="D:\Sergio\Documentos\ADS\P5\DAC\Projetos\Projeto 2\projeto-2-dac\Component Diagram0.jpg"/>
             <wp:cNvGraphicFramePr>
               <a:graphicFrameLocks xmlns:a="http://schemas.openxmlformats.org/drawingml/2006/main" noChangeAspect="1"/>
             </wp:cNvGraphicFramePr>
@@ -1107,7 +1253,7 @@
                   <pic:spPr bwMode="auto">
                     <a:xfrm>
                       <a:off x="0" y="0"/>
-                      <a:ext cx="5760085" cy="4692314"/>
+                      <a:ext cx="5760085" cy="4144038"/>
                     </a:xfrm>
                     <a:prstGeom prst="rect">
                       <a:avLst/>
@@ -1147,206 +1293,261 @@
     </w:p>
     <w:p>
       <w:pPr>
-        <w:spacing w:line="360" w:lineRule="auto"/>
-        <w:jc w:val="both"/>
-        <w:rPr>
-          <w:rFonts w:ascii="Arial" w:hAnsi="Arial" w:cs="Arial"/>
-          <w:sz w:val="24"/>
-          <w:szCs w:val="24"/>
-        </w:rPr>
-      </w:pPr>
-      <w:r>
-        <w:rPr>
-          <w:rFonts w:ascii="Arial" w:hAnsi="Arial" w:cs="Arial"/>
-          <w:sz w:val="24"/>
-          <w:szCs w:val="24"/>
-        </w:rPr>
-        <w:t xml:space="preserve">O sistema fará uso de um Sistema Gerenciador de Banco de Dados – SGBD, utilizando os paradigmas de entidade relacionamento, e para que o trabalho fosse facilidade, o sistema foi </w:t>
-      </w:r>
-      <w:proofErr w:type="gramStart"/>
-      <w:r>
-        <w:rPr>
-          <w:rFonts w:ascii="Arial" w:hAnsi="Arial" w:cs="Arial"/>
-          <w:sz w:val="24"/>
-          <w:szCs w:val="24"/>
-        </w:rPr>
-        <w:t>implementado</w:t>
-      </w:r>
-      <w:proofErr w:type="gramEnd"/>
-      <w:r>
-        <w:rPr>
-          <w:rFonts w:ascii="Arial" w:hAnsi="Arial" w:cs="Arial"/>
-          <w:sz w:val="24"/>
-          <w:szCs w:val="24"/>
-        </w:rPr>
-        <w:t xml:space="preserve"> utilizando a especificação JPA – Java </w:t>
-      </w:r>
-      <w:proofErr w:type="spellStart"/>
-      <w:r>
-        <w:rPr>
-          <w:rFonts w:ascii="Arial" w:hAnsi="Arial" w:cs="Arial"/>
-          <w:sz w:val="24"/>
-          <w:szCs w:val="24"/>
-        </w:rPr>
-        <w:t>Persistence</w:t>
-      </w:r>
-      <w:proofErr w:type="spellEnd"/>
-      <w:r>
-        <w:rPr>
-          <w:rFonts w:ascii="Arial" w:hAnsi="Arial" w:cs="Arial"/>
-          <w:sz w:val="24"/>
-          <w:szCs w:val="24"/>
-        </w:rPr>
-        <w:t xml:space="preserve"> API, que permite o mapeamento objeto-relacional para objeto JAVA</w:t>
-      </w:r>
-      <w:r>
-        <w:rPr>
-          <w:rFonts w:ascii="Arial" w:hAnsi="Arial" w:cs="Arial"/>
-          <w:sz w:val="24"/>
-          <w:szCs w:val="24"/>
-        </w:rPr>
-        <w:t>.</w:t>
-      </w:r>
-    </w:p>
-    <w:p>
-      <w:pPr>
-        <w:spacing w:line="360" w:lineRule="auto"/>
-        <w:jc w:val="both"/>
-        <w:rPr>
-          <w:rFonts w:ascii="Arial" w:hAnsi="Arial" w:cs="Arial"/>
-          <w:sz w:val="24"/>
-          <w:szCs w:val="24"/>
-        </w:rPr>
-      </w:pPr>
-      <w:r>
-        <w:rPr>
-          <w:rFonts w:ascii="Arial" w:hAnsi="Arial" w:cs="Arial"/>
-          <w:sz w:val="24"/>
-          <w:szCs w:val="24"/>
-        </w:rPr>
-        <w:t xml:space="preserve">O sistema não </w:t>
-      </w:r>
-      <w:proofErr w:type="gramStart"/>
-      <w:r>
-        <w:rPr>
-          <w:rFonts w:ascii="Arial" w:hAnsi="Arial" w:cs="Arial"/>
-          <w:sz w:val="24"/>
-          <w:szCs w:val="24"/>
-        </w:rPr>
-        <w:t>imple</w:t>
-      </w:r>
-      <w:r>
-        <w:rPr>
-          <w:rFonts w:ascii="Arial" w:hAnsi="Arial" w:cs="Arial"/>
-          <w:sz w:val="24"/>
-          <w:szCs w:val="24"/>
-        </w:rPr>
-        <w:t>mentará</w:t>
-      </w:r>
-      <w:proofErr w:type="gramEnd"/>
-      <w:r>
-        <w:rPr>
-          <w:rFonts w:ascii="Arial" w:hAnsi="Arial" w:cs="Arial"/>
-          <w:sz w:val="24"/>
-          <w:szCs w:val="24"/>
-        </w:rPr>
-        <w:t xml:space="preserve"> nenhum serviço de</w:t>
-      </w:r>
-      <w:r>
-        <w:rPr>
-          <w:rFonts w:ascii="Arial" w:hAnsi="Arial" w:cs="Arial"/>
-          <w:sz w:val="24"/>
-          <w:szCs w:val="24"/>
-        </w:rPr>
-        <w:t xml:space="preserve"> controle de concorrência, processamento </w:t>
-      </w:r>
-      <w:r>
-        <w:rPr>
-          <w:rFonts w:ascii="Arial" w:hAnsi="Arial" w:cs="Arial"/>
-          <w:sz w:val="24"/>
-          <w:szCs w:val="24"/>
-        </w:rPr>
-        <w:t>paralelo</w:t>
-      </w:r>
-      <w:r>
-        <w:rPr>
-          <w:rFonts w:ascii="Arial" w:hAnsi="Arial" w:cs="Arial"/>
-          <w:sz w:val="24"/>
-          <w:szCs w:val="24"/>
-        </w:rPr>
-        <w:t xml:space="preserve"> ou multitarefa e</w:t>
-      </w:r>
-      <w:r>
-        <w:rPr>
-          <w:rFonts w:ascii="Arial" w:hAnsi="Arial" w:cs="Arial"/>
-          <w:sz w:val="24"/>
-          <w:szCs w:val="24"/>
-        </w:rPr>
-        <w:t xml:space="preserve"> requisitos de  auditoria.</w:t>
-      </w:r>
-    </w:p>
-    <w:p>
-      <w:pPr>
-        <w:spacing w:line="360" w:lineRule="auto"/>
-        <w:jc w:val="both"/>
-        <w:rPr>
-          <w:rFonts w:ascii="Arial" w:hAnsi="Arial" w:cs="Arial"/>
-          <w:b/>
-          <w:sz w:val="28"/>
-          <w:szCs w:val="24"/>
-        </w:rPr>
-      </w:pPr>
-      <w:r>
-        <w:rPr>
-          <w:rFonts w:ascii="Arial" w:hAnsi="Arial" w:cs="Arial"/>
-          <w:b/>
-          <w:sz w:val="28"/>
-          <w:szCs w:val="24"/>
-        </w:rPr>
-        <w:t>Possibilidade de Reuso</w:t>
-      </w:r>
-    </w:p>
-    <w:p>
-      <w:pPr>
-        <w:spacing w:line="360" w:lineRule="auto"/>
-        <w:jc w:val="both"/>
-        <w:rPr>
-          <w:rFonts w:ascii="Arial" w:hAnsi="Arial" w:cs="Arial"/>
-          <w:sz w:val="24"/>
-          <w:szCs w:val="24"/>
-        </w:rPr>
-      </w:pPr>
-      <w:r>
-        <w:rPr>
-          <w:rFonts w:ascii="Arial" w:hAnsi="Arial" w:cs="Arial"/>
-          <w:sz w:val="24"/>
-          <w:szCs w:val="24"/>
-        </w:rPr>
-        <w:t>A</w:t>
-      </w:r>
-      <w:r>
-        <w:rPr>
-          <w:rFonts w:ascii="Arial" w:hAnsi="Arial" w:cs="Arial"/>
-          <w:sz w:val="24"/>
-          <w:szCs w:val="24"/>
-        </w:rPr>
-        <w:t xml:space="preserve"> implementação dos serviços no modulo </w:t>
+        <w:ind w:firstLine="709"/>
+        <w:jc w:val="both"/>
+        <w:rPr>
+          <w:rFonts w:ascii="Arial" w:hAnsi="Arial" w:cs="Arial"/>
+          <w:color w:val="000000" w:themeColor="text1"/>
+          <w:sz w:val="24"/>
+        </w:rPr>
+      </w:pPr>
+      <w:r>
+        <w:rPr>
+          <w:rFonts w:ascii="Arial" w:hAnsi="Arial" w:cs="Arial"/>
+          <w:color w:val="000000" w:themeColor="text1"/>
+          <w:sz w:val="24"/>
+        </w:rPr>
+        <w:t xml:space="preserve">O sistema fará uso de um Sistema Gerenciador de Banco de Dados – SGBD, utilizando os paradigmas de entidade relacionamento. O SGBD escolhido foi o </w:t>
       </w:r>
       <w:proofErr w:type="spellStart"/>
       <w:proofErr w:type="gramStart"/>
       <w:r>
         <w:rPr>
           <w:rFonts w:ascii="Arial" w:hAnsi="Arial" w:cs="Arial"/>
-          <w:sz w:val="24"/>
-          <w:szCs w:val="24"/>
-        </w:rPr>
-        <w:t>AppWeb</w:t>
+          <w:color w:val="000000" w:themeColor="text1"/>
+          <w:sz w:val="24"/>
+        </w:rPr>
+        <w:t>PostgreSQL</w:t>
       </w:r>
       <w:proofErr w:type="spellEnd"/>
       <w:proofErr w:type="gramEnd"/>
       <w:r>
         <w:rPr>
           <w:rFonts w:ascii="Arial" w:hAnsi="Arial" w:cs="Arial"/>
+          <w:color w:val="000000" w:themeColor="text1"/>
+          <w:sz w:val="24"/>
+        </w:rPr>
+        <w:t xml:space="preserve">. E para que o trabalho fosse facilitado, o sistema foi </w:t>
+      </w:r>
+      <w:proofErr w:type="gramStart"/>
+      <w:r>
+        <w:rPr>
+          <w:rFonts w:ascii="Arial" w:hAnsi="Arial" w:cs="Arial"/>
+          <w:color w:val="000000" w:themeColor="text1"/>
+          <w:sz w:val="24"/>
+        </w:rPr>
+        <w:t>implementado</w:t>
+      </w:r>
+      <w:proofErr w:type="gramEnd"/>
+      <w:r>
+        <w:rPr>
+          <w:rFonts w:ascii="Arial" w:hAnsi="Arial" w:cs="Arial"/>
+          <w:color w:val="000000" w:themeColor="text1"/>
+          <w:sz w:val="24"/>
+        </w:rPr>
+        <w:t xml:space="preserve"> utilizando, para a comunicação com o banco de dados, as especificações JPA com o provedor Eclipse Link, que permite o mapeamento objeto-relacional para objeto JAVA.</w:t>
+      </w:r>
+    </w:p>
+    <w:p>
+      <w:pPr>
+        <w:ind w:firstLine="709"/>
+        <w:jc w:val="both"/>
+        <w:rPr>
+          <w:rFonts w:ascii="Arial" w:hAnsi="Arial" w:cs="Arial"/>
+          <w:color w:val="000000" w:themeColor="text1"/>
+          <w:sz w:val="24"/>
+        </w:rPr>
+      </w:pPr>
+      <w:r>
+        <w:rPr>
+          <w:rFonts w:ascii="Arial" w:hAnsi="Arial" w:cs="Arial"/>
+          <w:color w:val="000000" w:themeColor="text1"/>
+          <w:sz w:val="24"/>
+        </w:rPr>
+        <w:t xml:space="preserve">O sistema </w:t>
+      </w:r>
+      <w:proofErr w:type="gramStart"/>
+      <w:r>
+        <w:rPr>
+          <w:rFonts w:ascii="Arial" w:hAnsi="Arial" w:cs="Arial"/>
+          <w:color w:val="000000" w:themeColor="text1"/>
+          <w:sz w:val="24"/>
+        </w:rPr>
+        <w:t>implementará</w:t>
+      </w:r>
+      <w:proofErr w:type="gramEnd"/>
+      <w:r>
+        <w:rPr>
+          <w:rFonts w:ascii="Arial" w:hAnsi="Arial" w:cs="Arial"/>
+          <w:color w:val="000000" w:themeColor="text1"/>
+          <w:sz w:val="24"/>
+        </w:rPr>
+        <w:t xml:space="preserve"> um sistema de </w:t>
+      </w:r>
+      <w:proofErr w:type="spellStart"/>
+      <w:r>
+        <w:rPr>
+          <w:rFonts w:ascii="Arial" w:hAnsi="Arial" w:cs="Arial"/>
+          <w:color w:val="000000" w:themeColor="text1"/>
+          <w:sz w:val="24"/>
+        </w:rPr>
+        <w:t>login</w:t>
+      </w:r>
+      <w:proofErr w:type="spellEnd"/>
+      <w:r>
+        <w:rPr>
+          <w:rFonts w:ascii="Arial" w:hAnsi="Arial" w:cs="Arial"/>
+          <w:color w:val="000000" w:themeColor="text1"/>
+          <w:sz w:val="24"/>
+        </w:rPr>
+        <w:t xml:space="preserve"> para o usuário a fim de prover segurança e privacidade e assim como também estará disponíveis o acesso multiusuário.</w:t>
+      </w:r>
+    </w:p>
+    <w:p>
+      <w:pPr>
+        <w:ind w:firstLine="709"/>
+        <w:jc w:val="both"/>
+        <w:rPr>
+          <w:rFonts w:ascii="Arial" w:hAnsi="Arial" w:cs="Arial"/>
+          <w:color w:val="000000" w:themeColor="text1"/>
+          <w:sz w:val="24"/>
+        </w:rPr>
+      </w:pPr>
+      <w:r>
+        <w:rPr>
+          <w:rFonts w:ascii="Arial" w:hAnsi="Arial" w:cs="Arial"/>
+          <w:color w:val="000000" w:themeColor="text1"/>
+          <w:sz w:val="24"/>
+        </w:rPr>
+        <w:t xml:space="preserve">O sistema não </w:t>
+      </w:r>
+      <w:proofErr w:type="gramStart"/>
+      <w:r>
+        <w:rPr>
+          <w:rFonts w:ascii="Arial" w:hAnsi="Arial" w:cs="Arial"/>
+          <w:color w:val="000000" w:themeColor="text1"/>
+          <w:sz w:val="24"/>
+        </w:rPr>
+        <w:t>implementará</w:t>
+      </w:r>
+      <w:proofErr w:type="gramEnd"/>
+      <w:r>
+        <w:rPr>
+          <w:rFonts w:ascii="Arial" w:hAnsi="Arial" w:cs="Arial"/>
+          <w:color w:val="000000" w:themeColor="text1"/>
+          <w:sz w:val="24"/>
+        </w:rPr>
+        <w:t xml:space="preserve"> nenhum serviço de controle de concorrência, processamento paralelo ou multitarefa e requisitos de  auditoria.</w:t>
+      </w:r>
+      <w:r>
+        <w:rPr>
+          <w:rFonts w:ascii="Arial" w:hAnsi="Arial" w:cs="Arial"/>
+          <w:color w:val="000000" w:themeColor="text1"/>
+          <w:sz w:val="24"/>
+        </w:rPr>
+        <w:tab/>
+      </w:r>
+    </w:p>
+    <w:p>
+      <w:pPr>
+        <w:ind w:firstLine="709"/>
+        <w:jc w:val="both"/>
+        <w:rPr>
+          <w:rFonts w:ascii="Arial" w:hAnsi="Arial" w:cs="Arial"/>
+          <w:color w:val="000000" w:themeColor="text1"/>
+          <w:sz w:val="24"/>
+        </w:rPr>
+      </w:pPr>
+      <w:r>
+        <w:rPr>
+          <w:rFonts w:ascii="Arial" w:hAnsi="Arial" w:cs="Arial"/>
+          <w:color w:val="000000" w:themeColor="text1"/>
+          <w:sz w:val="24"/>
+        </w:rPr>
+        <w:t xml:space="preserve">Para a estrutura de comunicação das camadas, o sistema será </w:t>
+      </w:r>
+      <w:proofErr w:type="gramStart"/>
+      <w:r>
+        <w:rPr>
+          <w:rFonts w:ascii="Arial" w:hAnsi="Arial" w:cs="Arial"/>
+          <w:color w:val="000000" w:themeColor="text1"/>
+          <w:sz w:val="24"/>
+        </w:rPr>
+        <w:t>implementado</w:t>
+      </w:r>
+      <w:proofErr w:type="gramEnd"/>
+      <w:r>
+        <w:rPr>
+          <w:rFonts w:ascii="Arial" w:hAnsi="Arial" w:cs="Arial"/>
+          <w:color w:val="000000" w:themeColor="text1"/>
+          <w:sz w:val="24"/>
+        </w:rPr>
+        <w:t xml:space="preserve"> seguindo o padrão MVC, tendo em vista que a sua utilização nos garante diversas vantagens, como: facilidade de manutenção do código, reaproveitamento de código, possibilita a escalabilidade do sistema.</w:t>
+      </w:r>
+    </w:p>
+    <w:p>
+      <w:pPr>
+        <w:spacing w:line="360" w:lineRule="auto"/>
+        <w:jc w:val="both"/>
+        <w:rPr>
+          <w:rFonts w:ascii="Arial" w:hAnsi="Arial" w:cs="Arial"/>
+          <w:b/>
+          <w:sz w:val="28"/>
+          <w:szCs w:val="24"/>
+        </w:rPr>
+      </w:pPr>
+      <w:r>
+        <w:rPr>
+          <w:rFonts w:ascii="Arial" w:hAnsi="Arial" w:cs="Arial"/>
+          <w:b/>
+          <w:sz w:val="28"/>
+          <w:szCs w:val="24"/>
+        </w:rPr>
+        <w:t>Possibilidade de Reuso</w:t>
+      </w:r>
+    </w:p>
+    <w:p>
+      <w:pPr>
+        <w:spacing w:line="360" w:lineRule="auto"/>
+        <w:jc w:val="both"/>
+        <w:rPr>
+          <w:rFonts w:ascii="Arial" w:hAnsi="Arial" w:cs="Arial"/>
+          <w:sz w:val="24"/>
+          <w:szCs w:val="24"/>
+        </w:rPr>
+      </w:pPr>
+      <w:r>
+        <w:rPr>
+          <w:rFonts w:ascii="Arial" w:hAnsi="Arial" w:cs="Arial"/>
+          <w:sz w:val="24"/>
+          <w:szCs w:val="24"/>
+        </w:rPr>
+        <w:lastRenderedPageBreak/>
+        <w:t>A</w:t>
+      </w:r>
+      <w:r>
+        <w:rPr>
+          <w:rFonts w:ascii="Arial" w:hAnsi="Arial" w:cs="Arial"/>
+          <w:sz w:val="24"/>
+          <w:szCs w:val="24"/>
+        </w:rPr>
+        <w:t xml:space="preserve"> implementação dos serviços no modulo </w:t>
+      </w:r>
+      <w:proofErr w:type="spellStart"/>
+      <w:proofErr w:type="gramStart"/>
+      <w:r>
+        <w:rPr>
+          <w:rFonts w:ascii="Arial" w:hAnsi="Arial" w:cs="Arial"/>
+          <w:sz w:val="24"/>
+          <w:szCs w:val="24"/>
+        </w:rPr>
+        <w:t>AppWeb</w:t>
+      </w:r>
+      <w:proofErr w:type="spellEnd"/>
+      <w:proofErr w:type="gramEnd"/>
+      <w:r>
+        <w:rPr>
+          <w:rFonts w:ascii="Arial" w:hAnsi="Arial" w:cs="Arial"/>
           <w:sz w:val="24"/>
           <w:szCs w:val="24"/>
         </w:rPr>
@@ -1390,17 +1591,7 @@
           <w:sz w:val="24"/>
           <w:szCs w:val="24"/>
         </w:rPr>
-        <w:t xml:space="preserve"> possibilita o reaproveitamento do código facilitando a manutenção do código e possibilidade que equipes de</w:t>
-      </w:r>
-      <w:bookmarkStart w:id="0" w:name="_GoBack"/>
-      <w:bookmarkEnd w:id="0"/>
-      <w:r>
-        <w:rPr>
-          <w:rFonts w:ascii="Arial" w:hAnsi="Arial" w:cs="Arial"/>
-          <w:sz w:val="24"/>
-          <w:szCs w:val="24"/>
-        </w:rPr>
-        <w:t xml:space="preserve"> desenvolvimento trabalhem em partes diferente do sistema.</w:t>
+        <w:t xml:space="preserve"> possibilita o reaproveitamento do código facilitando a manutenção do código e possibilidade que equipes de desenvolvimento trabalhem em partes diferente do sistema.</w:t>
       </w:r>
     </w:p>
     <w:p>
@@ -1421,25 +1612,24 @@
           <w:sz w:val="28"/>
           <w:szCs w:val="24"/>
         </w:rPr>
-        <w:lastRenderedPageBreak/>
         <w:t xml:space="preserve">Linguagens e Tecnologias de Desenvolvimento </w:t>
       </w:r>
     </w:p>
     <w:p>
       <w:pPr>
-        <w:spacing w:line="360" w:lineRule="auto"/>
-        <w:jc w:val="both"/>
-        <w:rPr>
-          <w:rFonts w:ascii="Arial" w:hAnsi="Arial" w:cs="Arial"/>
-          <w:sz w:val="24"/>
-          <w:szCs w:val="24"/>
-        </w:rPr>
-      </w:pPr>
-      <w:r>
-        <w:rPr>
-          <w:rFonts w:ascii="Arial" w:hAnsi="Arial" w:cs="Arial"/>
-          <w:sz w:val="24"/>
-          <w:szCs w:val="24"/>
+        <w:ind w:firstLine="709"/>
+        <w:jc w:val="both"/>
+        <w:rPr>
+          <w:rFonts w:ascii="Arial" w:hAnsi="Arial" w:cs="Arial"/>
+          <w:color w:val="000000" w:themeColor="text1"/>
+          <w:sz w:val="24"/>
+        </w:rPr>
+      </w:pPr>
+      <w:r>
+        <w:rPr>
+          <w:rFonts w:ascii="Arial" w:hAnsi="Arial" w:cs="Arial"/>
+          <w:color w:val="000000" w:themeColor="text1"/>
+          <w:sz w:val="24"/>
         </w:rPr>
         <w:t xml:space="preserve">Para a </w:t>
       </w:r>
@@ -1447,8 +1637,8 @@
       <w:r>
         <w:rPr>
           <w:rFonts w:ascii="Arial" w:hAnsi="Arial" w:cs="Arial"/>
-          <w:sz w:val="24"/>
-          <w:szCs w:val="24"/>
+          <w:color w:val="000000" w:themeColor="text1"/>
+          <w:sz w:val="24"/>
         </w:rPr>
         <w:t>implementação</w:t>
       </w:r>
@@ -1456,33 +1646,17 @@
       <w:r>
         <w:rPr>
           <w:rFonts w:ascii="Arial" w:hAnsi="Arial" w:cs="Arial"/>
-          <w:sz w:val="24"/>
-          <w:szCs w:val="24"/>
-        </w:rPr>
-        <w:t xml:space="preserve"> deste sistema, foi utili</w:t>
-      </w:r>
-      <w:r>
-        <w:rPr>
-          <w:rFonts w:ascii="Arial" w:hAnsi="Arial" w:cs="Arial"/>
-          <w:sz w:val="24"/>
-          <w:szCs w:val="24"/>
-        </w:rPr>
-        <w:t xml:space="preserve">zado os conceitos do paradigma </w:t>
-      </w:r>
-      <w:r>
-        <w:rPr>
-          <w:rFonts w:ascii="Arial" w:hAnsi="Arial" w:cs="Arial"/>
-          <w:sz w:val="24"/>
-          <w:szCs w:val="24"/>
-        </w:rPr>
-        <w:t xml:space="preserve">orientado a objetos assim como a especificação JPA para a persistência dos dados. A linguagem de programação escolhida foi </w:t>
+          <w:color w:val="000000" w:themeColor="text1"/>
+          <w:sz w:val="24"/>
+        </w:rPr>
+        <w:t xml:space="preserve"> deste sistema, foi utilizado os conceitos do paradigma orientado a objetos. A linguagem de programação escolhida foi </w:t>
       </w:r>
       <w:proofErr w:type="gramStart"/>
       <w:r>
         <w:rPr>
           <w:rFonts w:ascii="Arial" w:hAnsi="Arial" w:cs="Arial"/>
-          <w:sz w:val="24"/>
-          <w:szCs w:val="24"/>
+          <w:color w:val="000000" w:themeColor="text1"/>
+          <w:sz w:val="24"/>
         </w:rPr>
         <w:t>a</w:t>
       </w:r>
@@ -1490,45 +1664,37 @@
       <w:r>
         <w:rPr>
           <w:rFonts w:ascii="Arial" w:hAnsi="Arial" w:cs="Arial"/>
-          <w:sz w:val="24"/>
-          <w:szCs w:val="24"/>
-        </w:rPr>
-        <w:t xml:space="preserve"> linguagem JAVA por possuir uma ampla </w:t>
-      </w:r>
-      <w:r>
-        <w:rPr>
-          <w:rFonts w:ascii="Arial" w:hAnsi="Arial" w:cs="Arial"/>
-          <w:sz w:val="24"/>
-          <w:szCs w:val="24"/>
-        </w:rPr>
-        <w:t>comunidade</w:t>
-      </w:r>
-      <w:r>
-        <w:rPr>
-          <w:rFonts w:ascii="Arial" w:hAnsi="Arial" w:cs="Arial"/>
-          <w:sz w:val="24"/>
-          <w:szCs w:val="24"/>
-        </w:rPr>
-        <w:t xml:space="preserve"> disposta a ajudar quando necessário e pela familiarização com a linguagem.</w:t>
-      </w:r>
-    </w:p>
-    <w:p>
-      <w:pPr>
-        <w:spacing w:line="360" w:lineRule="auto"/>
-        <w:jc w:val="both"/>
-        <w:rPr>
-          <w:rFonts w:ascii="Arial" w:hAnsi="Arial" w:cs="Arial"/>
-          <w:sz w:val="24"/>
-          <w:szCs w:val="24"/>
-        </w:rPr>
-      </w:pPr>
-      <w:r>
-        <w:rPr>
-          <w:rFonts w:ascii="Arial" w:hAnsi="Arial" w:cs="Arial"/>
-          <w:sz w:val="24"/>
-          <w:szCs w:val="24"/>
-        </w:rPr>
-        <w:t>As seguintes ferramentas foram utilizadas ao longo do desenvolvimento do sistema:</w:t>
+          <w:color w:val="000000" w:themeColor="text1"/>
+          <w:sz w:val="24"/>
+        </w:rPr>
+        <w:t xml:space="preserve"> linguagem JAVA por possuir uma ampla comunidade disposta a ajudar quando necessário e pela familiarização com a linguagem. A utilização desta linguagem também proporcionará a utilização da especificação JPA para a persistência dos dados, facilitando a persistência e manipulação dos dados no banco de dados.</w:t>
+      </w:r>
+    </w:p>
+    <w:p>
+      <w:pPr>
+        <w:spacing w:line="360" w:lineRule="auto"/>
+        <w:jc w:val="both"/>
+        <w:rPr>
+          <w:rFonts w:ascii="Arial" w:hAnsi="Arial" w:cs="Arial"/>
+          <w:sz w:val="24"/>
+          <w:szCs w:val="24"/>
+        </w:rPr>
+      </w:pPr>
+      <w:r>
+        <w:rPr>
+          <w:rFonts w:ascii="Arial" w:hAnsi="Arial" w:cs="Arial"/>
+          <w:sz w:val="24"/>
+          <w:szCs w:val="24"/>
+        </w:rPr>
+        <w:t xml:space="preserve">As seguintes ferramentas foram utilizadas ao </w:t>
+      </w:r>
+      <w:r>
+        <w:rPr>
+          <w:rFonts w:ascii="Arial" w:hAnsi="Arial" w:cs="Arial"/>
+          <w:sz w:val="24"/>
+          <w:szCs w:val="24"/>
+        </w:rPr>
+        <w:t>longo do desenvolvimento do sistema:</w:t>
       </w:r>
     </w:p>
     <w:p>
@@ -1542,6 +1708,7 @@
         <w:jc w:val="both"/>
         <w:rPr>
           <w:rFonts w:ascii="Arial" w:hAnsi="Arial" w:cs="Arial"/>
+          <w:color w:val="000000" w:themeColor="text1"/>
           <w:sz w:val="24"/>
           <w:szCs w:val="24"/>
         </w:rPr>
@@ -1550,6 +1717,7 @@
       <w:r>
         <w:rPr>
           <w:rFonts w:ascii="Arial" w:hAnsi="Arial" w:cs="Arial"/>
+          <w:color w:val="000000" w:themeColor="text1"/>
           <w:sz w:val="24"/>
           <w:szCs w:val="24"/>
         </w:rPr>
@@ -1559,42 +1727,32 @@
       <w:r>
         <w:rPr>
           <w:rFonts w:ascii="Arial" w:hAnsi="Arial" w:cs="Arial"/>
-          <w:sz w:val="24"/>
-          <w:szCs w:val="24"/>
-        </w:rPr>
-        <w:t xml:space="preserve"> IDE 8.0.2</w:t>
-      </w:r>
-      <w:r>
-        <w:rPr>
-          <w:rFonts w:ascii="Arial" w:hAnsi="Arial" w:cs="Arial"/>
-          <w:sz w:val="24"/>
-          <w:szCs w:val="24"/>
-        </w:rPr>
-        <w:t xml:space="preserve"> (Ambiente de desenvolvimento para diversas linguagens, dando suporte também a linguagem JAVA, sendo esta </w:t>
-      </w:r>
-      <w:r>
-        <w:rPr>
-          <w:rFonts w:ascii="Arial" w:hAnsi="Arial" w:cs="Arial"/>
-          <w:sz w:val="24"/>
-          <w:szCs w:val="24"/>
-        </w:rPr>
-        <w:t>a linguem utilizada</w:t>
-      </w:r>
-      <w:r>
-        <w:rPr>
-          <w:rFonts w:ascii="Arial" w:hAnsi="Arial" w:cs="Arial"/>
-          <w:sz w:val="24"/>
-          <w:szCs w:val="24"/>
-        </w:rPr>
-        <w:t>)</w:t>
-      </w:r>
-      <w:r>
-        <w:rPr>
-          <w:rFonts w:ascii="Arial" w:hAnsi="Arial" w:cs="Arial"/>
-          <w:sz w:val="24"/>
-          <w:szCs w:val="24"/>
-        </w:rPr>
-        <w:t>.</w:t>
+          <w:color w:val="000000" w:themeColor="text1"/>
+          <w:sz w:val="24"/>
+          <w:szCs w:val="24"/>
+        </w:rPr>
+        <w:t xml:space="preserve"> IDE 8.0.2 </w:t>
+      </w:r>
+    </w:p>
+    <w:p>
+      <w:pPr>
+        <w:ind w:left="720"/>
+        <w:jc w:val="both"/>
+        <w:rPr>
+          <w:rFonts w:ascii="Arial" w:hAnsi="Arial" w:cs="Arial"/>
+          <w:color w:val="000000" w:themeColor="text1"/>
+          <w:sz w:val="24"/>
+          <w:szCs w:val="24"/>
+        </w:rPr>
+      </w:pPr>
+      <w:r>
+        <w:rPr>
+          <w:rFonts w:ascii="Arial" w:hAnsi="Arial" w:cs="Arial"/>
+          <w:color w:val="000000" w:themeColor="text1"/>
+          <w:sz w:val="24"/>
+          <w:szCs w:val="24"/>
+        </w:rPr>
+        <w:t>Ambiente de desenvolvimento para diversas linguagens, dando suporte também a linguagem JAVA, sendo esta a linguem utilizada. A escolha desta ferramenta foi feita por ela possuir um ambiente de desenvolvimento mais integrado, trazendo nativamente varias recursos que facilita o desenvolvimento de paginas WEB.</w:t>
       </w:r>
     </w:p>
     <w:p>
@@ -1658,7 +1816,23 @@
           <w:sz w:val="24"/>
           <w:szCs w:val="24"/>
         </w:rPr>
-        <w:t>de componentes gráficos que foram utilizados para o desenvolvimento da interface gráfica)</w:t>
+        <w:t>de componentes gráficos que foram utilizados para o desenvolvimento da interface gráfica</w:t>
+      </w:r>
+      <w:r>
+        <w:rPr>
+          <w:rFonts w:ascii="Arial" w:hAnsi="Arial" w:cs="Arial"/>
+          <w:sz w:val="24"/>
+          <w:szCs w:val="24"/>
+        </w:rPr>
+        <w:t xml:space="preserve"> desktop</w:t>
+      </w:r>
+      <w:r>
+        <w:rPr>
+          <w:rFonts w:ascii="Arial" w:hAnsi="Arial" w:cs="Arial"/>
+          <w:sz w:val="24"/>
+          <w:szCs w:val="24"/>
+        </w:rPr>
+        <w:t>)</w:t>
       </w:r>
       <w:r>
         <w:rPr>
@@ -1684,7 +1858,14 @@
           <w:szCs w:val="24"/>
         </w:rPr>
       </w:pPr>
-      <w:proofErr w:type="spellStart"/>
+      <w:r>
+        <w:rPr>
+          <w:rFonts w:ascii="Arial" w:hAnsi="Arial" w:cs="Arial"/>
+          <w:sz w:val="24"/>
+          <w:szCs w:val="24"/>
+        </w:rPr>
+        <w:t xml:space="preserve">Paginas </w:t>
+      </w:r>
       <w:proofErr w:type="gramStart"/>
       <w:r>
         <w:rPr>
@@ -1692,9 +1873,16 @@
           <w:sz w:val="24"/>
           <w:szCs w:val="24"/>
         </w:rPr>
-        <w:t>Br</w:t>
-      </w:r>
-      <w:proofErr w:type="spellEnd"/>
+        <w:t>JSF</w:t>
+      </w:r>
+      <w:r>
+        <w:rPr>
+          <w:rFonts w:ascii="Arial" w:hAnsi="Arial" w:cs="Arial"/>
+          <w:sz w:val="24"/>
+          <w:szCs w:val="24"/>
+        </w:rPr>
+        <w:t>(</w:t>
+      </w:r>
       <w:proofErr w:type="gramEnd"/>
       <w:r>
         <w:rPr>
@@ -1702,7 +1890,7 @@
           <w:sz w:val="24"/>
           <w:szCs w:val="24"/>
         </w:rPr>
-        <w:t xml:space="preserve"> Modelo (Software gratuito utilizado para construção do diagrama entidade relacionamento).</w:t>
+        <w:t>usado pra desenvolver a interface gráfica web).</w:t>
       </w:r>
     </w:p>
     <w:p>
@@ -1716,71 +1904,213 @@
         <w:jc w:val="both"/>
         <w:rPr>
           <w:rFonts w:ascii="Arial" w:hAnsi="Arial" w:cs="Arial"/>
+          <w:color w:val="000000" w:themeColor="text1"/>
           <w:sz w:val="24"/>
           <w:szCs w:val="24"/>
         </w:rPr>
       </w:pPr>
       <w:proofErr w:type="spellStart"/>
-      <w:r>
-        <w:rPr>
-          <w:rFonts w:ascii="Arial" w:hAnsi="Arial" w:cs="Arial"/>
-          <w:sz w:val="24"/>
-          <w:szCs w:val="24"/>
-        </w:rPr>
-        <w:t>Astah</w:t>
-      </w:r>
-      <w:proofErr w:type="spellEnd"/>
-      <w:r>
-        <w:rPr>
-          <w:rFonts w:ascii="Arial" w:hAnsi="Arial" w:cs="Arial"/>
-          <w:sz w:val="24"/>
-          <w:szCs w:val="24"/>
-        </w:rPr>
-        <w:t xml:space="preserve"> (software gratuito utilizado para construção </w:t>
-      </w:r>
       <w:proofErr w:type="gramStart"/>
       <w:r>
         <w:rPr>
           <w:rFonts w:ascii="Arial" w:hAnsi="Arial" w:cs="Arial"/>
-          <w:sz w:val="24"/>
-          <w:szCs w:val="24"/>
-        </w:rPr>
-        <w:t xml:space="preserve">do </w:t>
-      </w:r>
-      <w:proofErr w:type="spellStart"/>
-      <w:r>
-        <w:rPr>
-          <w:rFonts w:ascii="Arial" w:hAnsi="Arial" w:cs="Arial"/>
-          <w:sz w:val="24"/>
-          <w:szCs w:val="24"/>
-        </w:rPr>
-        <w:t>do</w:t>
+          <w:color w:val="000000" w:themeColor="text1"/>
+          <w:sz w:val="24"/>
+          <w:szCs w:val="24"/>
+        </w:rPr>
+        <w:t>Br</w:t>
       </w:r>
       <w:proofErr w:type="spellEnd"/>
       <w:proofErr w:type="gramEnd"/>
       <w:r>
         <w:rPr>
           <w:rFonts w:ascii="Arial" w:hAnsi="Arial" w:cs="Arial"/>
-          <w:sz w:val="24"/>
-          <w:szCs w:val="24"/>
-        </w:rPr>
-        <w:t xml:space="preserve"> modelo </w:t>
-      </w:r>
-      <w:r>
-        <w:rPr>
-          <w:rFonts w:ascii="Arial" w:hAnsi="Arial" w:cs="Arial"/>
-          <w:sz w:val="24"/>
-          <w:szCs w:val="24"/>
-        </w:rPr>
-        <w:t>conceitual</w:t>
-      </w:r>
-      <w:r>
-        <w:rPr>
-          <w:rFonts w:ascii="Arial" w:hAnsi="Arial" w:cs="Arial"/>
-          <w:sz w:val="24"/>
-          <w:szCs w:val="24"/>
-        </w:rPr>
-        <w:t>).</w:t>
+          <w:color w:val="000000" w:themeColor="text1"/>
+          <w:sz w:val="24"/>
+          <w:szCs w:val="24"/>
+        </w:rPr>
+        <w:t xml:space="preserve"> Modelo</w:t>
+      </w:r>
+      <w:r>
+        <w:rPr>
+          <w:rFonts w:ascii="Arial" w:hAnsi="Arial" w:cs="Arial"/>
+          <w:color w:val="000000" w:themeColor="text1"/>
+          <w:sz w:val="24"/>
+          <w:szCs w:val="24"/>
+        </w:rPr>
+        <w:t xml:space="preserve"> </w:t>
+      </w:r>
+    </w:p>
+    <w:p>
+      <w:pPr>
+        <w:pStyle w:val="PargrafodaLista"/>
+        <w:jc w:val="both"/>
+        <w:rPr>
+          <w:rFonts w:ascii="Arial" w:hAnsi="Arial" w:cs="Arial"/>
+          <w:sz w:val="24"/>
+          <w:szCs w:val="24"/>
+        </w:rPr>
+      </w:pPr>
+      <w:r>
+        <w:rPr>
+          <w:rFonts w:ascii="Arial" w:hAnsi="Arial" w:cs="Arial"/>
+          <w:color w:val="000000" w:themeColor="text1"/>
+          <w:sz w:val="24"/>
+          <w:szCs w:val="24"/>
+        </w:rPr>
+        <w:t xml:space="preserve">Software gratuito </w:t>
+      </w:r>
+      <w:r>
+        <w:rPr>
+          <w:rFonts w:ascii="Arial" w:hAnsi="Arial" w:cs="Arial"/>
+          <w:sz w:val="24"/>
+          <w:szCs w:val="24"/>
+        </w:rPr>
+        <w:t>utilizado para construção do diagrama entidade relacionamento.</w:t>
+      </w:r>
+    </w:p>
+    <w:p>
+      <w:pPr>
+        <w:pStyle w:val="PargrafodaLista"/>
+        <w:numPr>
+          <w:ilvl w:val="0"/>
+          <w:numId w:val="1"/>
+        </w:numPr>
+        <w:spacing w:line="360" w:lineRule="auto"/>
+        <w:jc w:val="both"/>
+        <w:rPr>
+          <w:rFonts w:ascii="Arial" w:hAnsi="Arial" w:cs="Arial"/>
+          <w:sz w:val="24"/>
+          <w:szCs w:val="24"/>
+        </w:rPr>
+      </w:pPr>
+      <w:proofErr w:type="spellStart"/>
+      <w:r>
+        <w:rPr>
+          <w:rFonts w:ascii="Arial" w:hAnsi="Arial" w:cs="Arial"/>
+          <w:sz w:val="24"/>
+          <w:szCs w:val="24"/>
+        </w:rPr>
+        <w:t>Astah</w:t>
+      </w:r>
+      <w:proofErr w:type="spellEnd"/>
+      <w:r>
+        <w:rPr>
+          <w:rFonts w:ascii="Arial" w:hAnsi="Arial" w:cs="Arial"/>
+          <w:sz w:val="24"/>
+          <w:szCs w:val="24"/>
+        </w:rPr>
+        <w:t xml:space="preserve"> </w:t>
+      </w:r>
+    </w:p>
+    <w:p>
+      <w:pPr>
+        <w:pStyle w:val="PargrafodaLista"/>
+        <w:jc w:val="both"/>
+        <w:rPr>
+          <w:rFonts w:ascii="Arial" w:hAnsi="Arial" w:cs="Arial"/>
+          <w:sz w:val="24"/>
+          <w:szCs w:val="24"/>
+        </w:rPr>
+      </w:pPr>
+      <w:proofErr w:type="gramStart"/>
+      <w:r>
+        <w:rPr>
+          <w:rFonts w:ascii="Arial" w:hAnsi="Arial" w:cs="Arial"/>
+          <w:sz w:val="24"/>
+          <w:szCs w:val="24"/>
+        </w:rPr>
+        <w:t>software</w:t>
+      </w:r>
+      <w:proofErr w:type="gramEnd"/>
+      <w:r>
+        <w:rPr>
+          <w:rFonts w:ascii="Arial" w:hAnsi="Arial" w:cs="Arial"/>
+          <w:sz w:val="24"/>
+          <w:szCs w:val="24"/>
+        </w:rPr>
+        <w:t xml:space="preserve"> gratuito utilizado para construção do modelo conceitual.</w:t>
+      </w:r>
+    </w:p>
+    <w:p>
+      <w:pPr>
+        <w:pStyle w:val="PargrafodaLista"/>
+        <w:numPr>
+          <w:ilvl w:val="0"/>
+          <w:numId w:val="1"/>
+        </w:numPr>
+        <w:spacing w:line="360" w:lineRule="auto"/>
+        <w:jc w:val="both"/>
+        <w:rPr>
+          <w:rFonts w:ascii="Arial" w:hAnsi="Arial" w:cs="Arial"/>
+          <w:sz w:val="24"/>
+          <w:szCs w:val="24"/>
+        </w:rPr>
+      </w:pPr>
+      <w:proofErr w:type="spellStart"/>
+      <w:r>
+        <w:rPr>
+          <w:rFonts w:ascii="Arial" w:hAnsi="Arial" w:cs="Arial"/>
+          <w:sz w:val="24"/>
+          <w:szCs w:val="24"/>
+        </w:rPr>
+        <w:t>Git</w:t>
+      </w:r>
+      <w:proofErr w:type="spellEnd"/>
+    </w:p>
+    <w:p>
+      <w:pPr>
+        <w:pStyle w:val="PargrafodaLista"/>
+        <w:jc w:val="both"/>
+        <w:rPr>
+          <w:rFonts w:ascii="Arial" w:hAnsi="Arial" w:cs="Arial"/>
+          <w:sz w:val="24"/>
+          <w:szCs w:val="24"/>
+        </w:rPr>
+      </w:pPr>
+      <w:r>
+        <w:rPr>
+          <w:rFonts w:ascii="Arial" w:hAnsi="Arial" w:cs="Arial"/>
+          <w:sz w:val="24"/>
+          <w:szCs w:val="24"/>
+        </w:rPr>
+        <w:t xml:space="preserve">Sistema de controle de verão distribuído. </w:t>
+      </w:r>
+      <w:proofErr w:type="spellStart"/>
+      <w:r>
+        <w:rPr>
+          <w:rFonts w:ascii="Arial" w:hAnsi="Arial" w:cs="Arial"/>
+          <w:sz w:val="24"/>
+          <w:szCs w:val="24"/>
+        </w:rPr>
+        <w:t>Git</w:t>
+      </w:r>
+      <w:proofErr w:type="spellEnd"/>
+      <w:r>
+        <w:rPr>
+          <w:rFonts w:ascii="Arial" w:hAnsi="Arial" w:cs="Arial"/>
+          <w:sz w:val="24"/>
+          <w:szCs w:val="24"/>
+        </w:rPr>
+        <w:t xml:space="preserve"> é um software gratuito e open </w:t>
+      </w:r>
+      <w:proofErr w:type="spellStart"/>
+      <w:r>
+        <w:rPr>
+          <w:rFonts w:ascii="Arial" w:hAnsi="Arial" w:cs="Arial"/>
+          <w:sz w:val="24"/>
+          <w:szCs w:val="24"/>
+        </w:rPr>
+        <w:t>source</w:t>
+      </w:r>
+      <w:proofErr w:type="spellEnd"/>
+      <w:r>
+        <w:rPr>
+          <w:rFonts w:ascii="Arial" w:hAnsi="Arial" w:cs="Arial"/>
+          <w:sz w:val="24"/>
+          <w:szCs w:val="24"/>
+        </w:rPr>
+        <w:t xml:space="preserve"> que foi construído com ênfase na velocidade e eficiência. Por ser distribuído possibilita que cada desenvolvedor tenha uma copia local completa de todo o histórico de desenvolvimento funcionando tanto em uma rede local como em um servidor remoto. </w:t>
       </w:r>
     </w:p>
     <w:p>
@@ -1801,6 +2131,7 @@
           <w:sz w:val="28"/>
           <w:szCs w:val="24"/>
         </w:rPr>
+        <w:lastRenderedPageBreak/>
         <w:t xml:space="preserve">Sobre Requisitos de Desenvolvimento </w:t>
       </w:r>
     </w:p>
@@ -1975,7 +2306,6 @@
           <w:sz w:val="24"/>
           <w:szCs w:val="24"/>
         </w:rPr>
-        <w:lastRenderedPageBreak/>
         <w:t xml:space="preserve">Esse sistema conta com </w:t>
       </w:r>
       <w:proofErr w:type="gramStart"/>
@@ -1994,18 +2324,32 @@
           <w:sz w:val="24"/>
           <w:szCs w:val="24"/>
         </w:rPr>
-        <w:t xml:space="preserve"> módulos de acesso distintos, um desktop e outro web. A arquitetura como projetado permite que outros módulos ainda sejam construído, como </w:t>
-      </w:r>
-      <w:proofErr w:type="gramStart"/>
-      <w:r>
-        <w:rPr>
-          <w:rFonts w:ascii="Arial" w:hAnsi="Arial" w:cs="Arial"/>
-          <w:sz w:val="24"/>
-          <w:szCs w:val="24"/>
-        </w:rPr>
-        <w:t>por exemplo</w:t>
-      </w:r>
-      <w:proofErr w:type="gramEnd"/>
+        <w:t xml:space="preserve"> módulos de acesso distintos, um desktop e outro web. A arquitetura como projetado permite que outros módulos ainda sejam </w:t>
+      </w:r>
+      <w:r>
+        <w:rPr>
+          <w:rFonts w:ascii="Arial" w:hAnsi="Arial" w:cs="Arial"/>
+          <w:sz w:val="24"/>
+          <w:szCs w:val="24"/>
+        </w:rPr>
+        <w:t>construídos</w:t>
+      </w:r>
+      <w:r>
+        <w:rPr>
+          <w:rFonts w:ascii="Arial" w:hAnsi="Arial" w:cs="Arial"/>
+          <w:sz w:val="24"/>
+          <w:szCs w:val="24"/>
+        </w:rPr>
+        <w:t xml:space="preserve">, como </w:t>
+      </w:r>
+      <w:r>
+        <w:rPr>
+          <w:rFonts w:ascii="Arial" w:hAnsi="Arial" w:cs="Arial"/>
+          <w:sz w:val="24"/>
+          <w:szCs w:val="24"/>
+        </w:rPr>
+        <w:t>por exemplo,</w:t>
+      </w:r>
       <w:r>
         <w:rPr>
           <w:rFonts w:ascii="Arial" w:hAnsi="Arial" w:cs="Arial"/>
@@ -2056,6 +2400,7 @@
           <w:szCs w:val="24"/>
           <w:lang w:eastAsia="pt-BR"/>
         </w:rPr>
+        <w:lastRenderedPageBreak/>
         <w:drawing>
           <wp:inline distT="0" distB="0" distL="0" distR="0" wp14:anchorId="57DF4ED8" wp14:editId="2CE0A670">
             <wp:extent cx="5717251" cy="4086225"/>
@@ -2245,118 +2590,328 @@
     </w:p>
     <w:p>
       <w:pPr>
-        <w:spacing w:line="360" w:lineRule="auto"/>
-        <w:jc w:val="both"/>
-        <w:rPr>
-          <w:rFonts w:ascii="Arial" w:hAnsi="Arial" w:cs="Arial"/>
-          <w:sz w:val="24"/>
-          <w:szCs w:val="24"/>
-        </w:rPr>
-      </w:pPr>
-      <w:r>
-        <w:rPr>
-          <w:rFonts w:ascii="Arial" w:hAnsi="Arial" w:cs="Arial"/>
-          <w:sz w:val="24"/>
-          <w:szCs w:val="24"/>
+        <w:jc w:val="both"/>
+        <w:rPr>
+          <w:rFonts w:ascii="Arial" w:hAnsi="Arial" w:cs="Arial"/>
+          <w:color w:val="000000" w:themeColor="text1"/>
+          <w:sz w:val="24"/>
+        </w:rPr>
+      </w:pPr>
+      <w:r>
+        <w:rPr>
+          <w:rFonts w:ascii="Arial" w:hAnsi="Arial" w:cs="Arial"/>
+          <w:color w:val="000000" w:themeColor="text1"/>
+          <w:sz w:val="24"/>
         </w:rPr>
         <w:t xml:space="preserve">Se deparar com o mau estado das estradas de nossa cidade ou com o acumulo de lixo nas ruas não é novidade nem uma tarefa difícil. E não param por ai, outros problemas como falta de manutenção em postes de energia, vazamentos na rede de esgoto, que chegam ate causar doenças graves, e mais uma infinidade de problema no âmbito urbano agravam ainda mais a situação. </w:t>
       </w:r>
     </w:p>
     <w:p>
       <w:pPr>
-        <w:spacing w:line="360" w:lineRule="auto"/>
         <w:ind w:firstLine="708"/>
         <w:jc w:val="both"/>
         <w:rPr>
           <w:rFonts w:ascii="Arial" w:hAnsi="Arial" w:cs="Arial"/>
-          <w:sz w:val="24"/>
-          <w:szCs w:val="24"/>
-        </w:rPr>
-      </w:pPr>
-      <w:r>
-        <w:rPr>
-          <w:rFonts w:ascii="Arial" w:hAnsi="Arial" w:cs="Arial"/>
-          <w:sz w:val="24"/>
-          <w:szCs w:val="24"/>
-        </w:rPr>
-        <w:t>Denunciar tais irregularidades hoje em dia não é uma tarefa tão simples como poderia ser. Ter conhecimento do setor e numero de telefones que atende ao gênero do problema em cada localidade é o maior problema, além de não saber o estado de acompanhamento da sua queixa.</w:t>
-      </w:r>
-    </w:p>
-    <w:p>
-      <w:pPr>
-        <w:spacing w:line="360" w:lineRule="auto"/>
+          <w:color w:val="000000" w:themeColor="text1"/>
+          <w:sz w:val="24"/>
+        </w:rPr>
+      </w:pPr>
+      <w:r>
+        <w:rPr>
+          <w:rFonts w:ascii="Arial" w:hAnsi="Arial" w:cs="Arial"/>
+          <w:color w:val="000000" w:themeColor="text1"/>
+          <w:sz w:val="24"/>
+        </w:rPr>
+        <w:t>Denunciar tais irregularidades hoje em dia não é uma tarefa tão simples como poderia ser. Ter conhecimento do setor e numero de telefones que atendem ao gênero do problema em cada localidade é o maior problema, além de não saber o estado de acompanhamento da sua queixa.</w:t>
+      </w:r>
+    </w:p>
+    <w:p>
+      <w:pPr>
         <w:ind w:firstLine="708"/>
         <w:jc w:val="both"/>
         <w:rPr>
           <w:rFonts w:ascii="Arial" w:hAnsi="Arial" w:cs="Arial"/>
-          <w:sz w:val="24"/>
-          <w:szCs w:val="24"/>
-        </w:rPr>
-      </w:pPr>
-      <w:r>
-        <w:rPr>
-          <w:rFonts w:ascii="Arial" w:hAnsi="Arial" w:cs="Arial"/>
-          <w:sz w:val="24"/>
-          <w:szCs w:val="24"/>
+          <w:color w:val="000000" w:themeColor="text1"/>
+          <w:sz w:val="24"/>
+        </w:rPr>
+      </w:pPr>
+      <w:r>
+        <w:rPr>
+          <w:rFonts w:ascii="Arial" w:hAnsi="Arial" w:cs="Arial"/>
+          <w:color w:val="000000" w:themeColor="text1"/>
+          <w:sz w:val="24"/>
+        </w:rPr>
+        <w:t>Serviços oferecidos, por exemplo, pelos órgãos:</w:t>
+      </w:r>
+    </w:p>
+    <w:p>
+      <w:pPr>
+        <w:pStyle w:val="PargrafodaLista"/>
+        <w:numPr>
+          <w:ilvl w:val="0"/>
+          <w:numId w:val="4"/>
+        </w:numPr>
+        <w:spacing w:after="160" w:line="360" w:lineRule="auto"/>
+        <w:jc w:val="both"/>
+        <w:rPr>
+          <w:rFonts w:ascii="Arial" w:hAnsi="Arial" w:cs="Arial"/>
+          <w:color w:val="000000" w:themeColor="text1"/>
+          <w:sz w:val="24"/>
+        </w:rPr>
+      </w:pPr>
+      <w:r>
+        <w:rPr>
+          <w:rFonts w:ascii="Arial" w:hAnsi="Arial" w:cs="Arial"/>
+          <w:color w:val="000000" w:themeColor="text1"/>
+          <w:sz w:val="24"/>
+        </w:rPr>
+        <w:t>Prestadora de água e esgoto</w:t>
+      </w:r>
+    </w:p>
+    <w:p>
+      <w:pPr>
+        <w:pStyle w:val="PargrafodaLista"/>
+        <w:numPr>
+          <w:ilvl w:val="0"/>
+          <w:numId w:val="4"/>
+        </w:numPr>
+        <w:spacing w:after="160" w:line="360" w:lineRule="auto"/>
+        <w:jc w:val="both"/>
+        <w:rPr>
+          <w:rFonts w:ascii="Arial" w:hAnsi="Arial" w:cs="Arial"/>
+          <w:color w:val="000000" w:themeColor="text1"/>
+          <w:sz w:val="24"/>
+        </w:rPr>
+      </w:pPr>
+      <w:r>
+        <w:rPr>
+          <w:rFonts w:ascii="Arial" w:eastAsia="Times New Roman" w:hAnsi="Arial" w:cs="Arial"/>
+          <w:color w:val="000000" w:themeColor="text1"/>
+          <w:sz w:val="24"/>
+          <w:lang w:eastAsia="pt-BR"/>
+        </w:rPr>
+        <w:t>Prestadora de energia elétrica</w:t>
+      </w:r>
+    </w:p>
+    <w:p>
+      <w:pPr>
+        <w:pStyle w:val="PargrafodaLista"/>
+        <w:numPr>
+          <w:ilvl w:val="0"/>
+          <w:numId w:val="4"/>
+        </w:numPr>
+        <w:spacing w:after="160" w:line="360" w:lineRule="auto"/>
+        <w:jc w:val="both"/>
+        <w:rPr>
+          <w:rFonts w:ascii="Arial" w:hAnsi="Arial" w:cs="Arial"/>
+          <w:color w:val="000000" w:themeColor="text1"/>
+          <w:sz w:val="24"/>
+        </w:rPr>
+      </w:pPr>
+      <w:r>
+        <w:rPr>
+          <w:rFonts w:ascii="Arial" w:eastAsia="Times New Roman" w:hAnsi="Arial" w:cs="Arial"/>
+          <w:color w:val="000000" w:themeColor="text1"/>
+          <w:sz w:val="24"/>
+          <w:lang w:eastAsia="pt-BR"/>
+        </w:rPr>
+        <w:t>Secretaria Municipal de Transporte</w:t>
+      </w:r>
+    </w:p>
+    <w:p>
+      <w:pPr>
+        <w:pStyle w:val="PargrafodaLista"/>
+        <w:numPr>
+          <w:ilvl w:val="0"/>
+          <w:numId w:val="4"/>
+        </w:numPr>
+        <w:spacing w:after="160" w:line="360" w:lineRule="auto"/>
+        <w:jc w:val="both"/>
+        <w:rPr>
+          <w:rFonts w:ascii="Arial" w:hAnsi="Arial" w:cs="Arial"/>
+          <w:color w:val="000000" w:themeColor="text1"/>
+          <w:sz w:val="24"/>
+        </w:rPr>
+      </w:pPr>
+      <w:r>
+        <w:rPr>
+          <w:rFonts w:ascii="Arial" w:eastAsia="Times New Roman" w:hAnsi="Arial" w:cs="Arial"/>
+          <w:color w:val="000000" w:themeColor="text1"/>
+          <w:sz w:val="24"/>
+          <w:lang w:eastAsia="pt-BR"/>
+        </w:rPr>
+        <w:t>Secretaria Municipal de Obra</w:t>
+      </w:r>
+    </w:p>
+    <w:p>
+      <w:pPr>
+        <w:pStyle w:val="PargrafodaLista"/>
+        <w:numPr>
+          <w:ilvl w:val="0"/>
+          <w:numId w:val="4"/>
+        </w:numPr>
+        <w:spacing w:after="160" w:line="360" w:lineRule="auto"/>
+        <w:jc w:val="both"/>
+        <w:rPr>
+          <w:rFonts w:ascii="Arial" w:hAnsi="Arial" w:cs="Arial"/>
+          <w:color w:val="000000" w:themeColor="text1"/>
+          <w:sz w:val="24"/>
+        </w:rPr>
+      </w:pPr>
+      <w:r>
+        <w:rPr>
+          <w:rFonts w:ascii="Arial" w:eastAsia="Times New Roman" w:hAnsi="Arial" w:cs="Arial"/>
+          <w:color w:val="000000" w:themeColor="text1"/>
+          <w:sz w:val="24"/>
+          <w:lang w:eastAsia="pt-BR"/>
+        </w:rPr>
+        <w:t>Secretaria Municipal de Saúde</w:t>
+      </w:r>
+    </w:p>
+    <w:bookmarkStart w:id="0" w:name="_GoBack"/>
+    <w:p>
+      <w:pPr>
+        <w:pStyle w:val="PargrafodaLista"/>
+        <w:numPr>
+          <w:ilvl w:val="0"/>
+          <w:numId w:val="4"/>
+        </w:numPr>
+        <w:spacing w:after="160" w:line="360" w:lineRule="auto"/>
+        <w:jc w:val="both"/>
+        <w:rPr>
+          <w:rFonts w:ascii="Arial" w:hAnsi="Arial" w:cs="Arial"/>
+          <w:color w:val="000000" w:themeColor="text1"/>
+          <w:sz w:val="24"/>
+        </w:rPr>
+      </w:pPr>
+      <w:r>
+        <w:rPr>
+          <w:rFonts w:ascii="Arial" w:hAnsi="Arial" w:cs="Arial"/>
+          <w:sz w:val="24"/>
+        </w:rPr>
+        <w:fldChar w:fldCharType="begin"/>
+      </w:r>
+      <w:r>
+        <w:rPr>
+          <w:rFonts w:ascii="Arial" w:hAnsi="Arial" w:cs="Arial"/>
+          <w:sz w:val="24"/>
+        </w:rPr>
+        <w:instrText xml:space="preserve"> HYPERLINK "http://www.prefeitura.sp.gov.br/cidade/secretarias/infraestrutura/" </w:instrText>
+      </w:r>
+      <w:r>
+        <w:rPr>
+          <w:rFonts w:ascii="Arial" w:hAnsi="Arial" w:cs="Arial"/>
+          <w:sz w:val="24"/>
+        </w:rPr>
+        <w:fldChar w:fldCharType="separate"/>
+      </w:r>
+      <w:r>
+        <w:rPr>
+          <w:rStyle w:val="Hyperlink"/>
+          <w:rFonts w:ascii="Arial" w:hAnsi="Arial" w:cs="Arial"/>
+          <w:color w:val="000000" w:themeColor="text1"/>
+          <w:sz w:val="24"/>
+          <w:u w:val="none"/>
+          <w:shd w:val="clear" w:color="auto" w:fill="FFFFFF"/>
+        </w:rPr>
+        <w:t>Secretaria Municipal de Infraestrutura Urbana e Obras</w:t>
+      </w:r>
+      <w:r>
+        <w:rPr>
+          <w:rStyle w:val="Hyperlink"/>
+          <w:rFonts w:ascii="Arial" w:hAnsi="Arial" w:cs="Arial"/>
+          <w:color w:val="000000" w:themeColor="text1"/>
+          <w:sz w:val="24"/>
+          <w:u w:val="none"/>
+          <w:shd w:val="clear" w:color="auto" w:fill="FFFFFF"/>
+        </w:rPr>
+        <w:fldChar w:fldCharType="end"/>
+      </w:r>
+    </w:p>
+    <w:p>
+      <w:pPr>
+        <w:pStyle w:val="PargrafodaLista"/>
+        <w:numPr>
+          <w:ilvl w:val="0"/>
+          <w:numId w:val="4"/>
+        </w:numPr>
+        <w:spacing w:after="160" w:line="360" w:lineRule="auto"/>
+        <w:jc w:val="both"/>
+        <w:rPr>
+          <w:rFonts w:ascii="Arial" w:hAnsi="Arial" w:cs="Arial"/>
+          <w:color w:val="000000" w:themeColor="text1"/>
+          <w:sz w:val="24"/>
+        </w:rPr>
+      </w:pPr>
+      <w:hyperlink r:id="rId9" w:history="1">
+        <w:r>
+          <w:rPr>
+            <w:rStyle w:val="Hyperlink"/>
+            <w:rFonts w:ascii="Arial" w:hAnsi="Arial" w:cs="Arial"/>
+            <w:color w:val="000000" w:themeColor="text1"/>
+            <w:sz w:val="24"/>
+            <w:u w:val="none"/>
+            <w:shd w:val="clear" w:color="auto" w:fill="FFFFFF"/>
+          </w:rPr>
+          <w:t>Secretaria Municipal de Serviços</w:t>
+        </w:r>
+      </w:hyperlink>
+    </w:p>
+    <w:bookmarkEnd w:id="0"/>
+    <w:p>
+      <w:pPr>
+        <w:ind w:firstLine="708"/>
+        <w:jc w:val="both"/>
+        <w:rPr>
+          <w:rFonts w:ascii="Arial" w:hAnsi="Arial" w:cs="Arial"/>
+          <w:color w:val="000000" w:themeColor="text1"/>
+          <w:sz w:val="24"/>
+        </w:rPr>
+      </w:pPr>
+      <w:r>
+        <w:rPr>
+          <w:rFonts w:ascii="Arial" w:hAnsi="Arial" w:cs="Arial"/>
+          <w:color w:val="000000" w:themeColor="text1"/>
+          <w:sz w:val="24"/>
+        </w:rPr>
+        <w:lastRenderedPageBreak/>
+        <w:t>Trabalhos oferecidos por essas entidades são essenciais no dia a dia. Conhecer uma forma de contado com cada instituição, em cada cidade de cada estado diferente é algo difícil ou ate mesmo impossível de ser alcançado.</w:t>
+      </w:r>
+    </w:p>
+    <w:p>
+      <w:pPr>
+        <w:ind w:firstLine="708"/>
+        <w:jc w:val="both"/>
+        <w:rPr>
+          <w:rFonts w:ascii="Arial" w:hAnsi="Arial" w:cs="Arial"/>
+          <w:color w:val="000000" w:themeColor="text1"/>
+          <w:sz w:val="24"/>
+        </w:rPr>
+      </w:pPr>
+      <w:r>
+        <w:rPr>
+          <w:rFonts w:ascii="Arial" w:hAnsi="Arial" w:cs="Arial"/>
+          <w:color w:val="000000" w:themeColor="text1"/>
+          <w:sz w:val="24"/>
         </w:rPr>
         <w:t>Pensando nisso, o desenvolvimento deste projeto visa servir como uma camada entre o usuário que faz a denuncia e aos órgãos responsáveis, como prefeituras e secretarias, por presta serviços de manutenção na cidade, facilitando então todo o processo de denuncias, tento em vista que em apenas um único lugar poderá ser feito as reclamações ao mesmo tempo em que os usuários poderão ter um acompanhamento das mesmas.</w:t>
       </w:r>
     </w:p>
     <w:p>
       <w:pPr>
-        <w:spacing w:line="360" w:lineRule="auto"/>
         <w:ind w:firstLine="708"/>
         <w:jc w:val="both"/>
         <w:rPr>
           <w:rFonts w:ascii="Arial" w:hAnsi="Arial" w:cs="Arial"/>
-          <w:sz w:val="24"/>
-          <w:szCs w:val="24"/>
-        </w:rPr>
-      </w:pPr>
-      <w:r>
-        <w:rPr>
-          <w:rFonts w:ascii="Arial" w:hAnsi="Arial" w:cs="Arial"/>
-          <w:sz w:val="24"/>
-          <w:szCs w:val="24"/>
-        </w:rPr>
-        <w:lastRenderedPageBreak/>
-        <w:t xml:space="preserve">Agora, os usuários poderão ter um sistema que automatiza o processo de denuncias no setor urbano de uma forma simplificada, usando todo o potencial que os dispositivos </w:t>
-      </w:r>
-      <w:proofErr w:type="gramStart"/>
-      <w:r>
-        <w:rPr>
-          <w:rFonts w:ascii="Arial" w:hAnsi="Arial" w:cs="Arial"/>
-          <w:sz w:val="24"/>
-          <w:szCs w:val="24"/>
-        </w:rPr>
-        <w:t>moveis</w:t>
-      </w:r>
-      <w:proofErr w:type="gramEnd"/>
-      <w:r>
-        <w:rPr>
-          <w:rFonts w:ascii="Arial" w:hAnsi="Arial" w:cs="Arial"/>
-          <w:sz w:val="24"/>
-          <w:szCs w:val="24"/>
-        </w:rPr>
-        <w:t xml:space="preserve"> estão apresentando nos dias de hoje e fazendo uso da integração com o Google Mapas, tanto para conseguir capturar a localização atual de quem faz a denuncia como para mostra os dados gerais de todas as denuncias em um mapa, fornecendo então uma visão de tudo o que acontece na sua cidade.</w:t>
-      </w:r>
-    </w:p>
-    <w:p>
-      <w:pPr>
-        <w:spacing w:line="360" w:lineRule="auto"/>
-        <w:ind w:firstLine="708"/>
-        <w:jc w:val="both"/>
-        <w:rPr>
-          <w:rFonts w:ascii="Arial" w:hAnsi="Arial" w:cs="Arial"/>
-          <w:sz w:val="24"/>
-          <w:szCs w:val="24"/>
-        </w:rPr>
-      </w:pPr>
-      <w:r>
-        <w:rPr>
-          <w:rFonts w:ascii="Arial" w:hAnsi="Arial" w:cs="Arial"/>
-          <w:sz w:val="24"/>
-          <w:szCs w:val="24"/>
+          <w:color w:val="000000" w:themeColor="text1"/>
+          <w:sz w:val="24"/>
+        </w:rPr>
+      </w:pPr>
+      <w:r>
+        <w:rPr>
+          <w:rFonts w:ascii="Arial" w:hAnsi="Arial" w:cs="Arial"/>
+          <w:color w:val="000000" w:themeColor="text1"/>
+          <w:sz w:val="24"/>
         </w:rPr>
         <w:t>Ao mesmo tempo em que atende uma necessidade dos usuários, as prefeituras ganham um mecanismo de gerencialmente inteligente capaz de fornecer um acompanhamento das ocorrências existentes em tempo real, tornando possível a análise dos dados para melhores tomadas de decisões, antecipar problemas e resolvê-los de forma proativa e coordenando recursos para operar efetivamente, tornando-se mais promissoras e com grande capacidade de crescimento sustentável.</w:t>
       </w:r>
@@ -2611,6 +3166,119 @@
     </w:lvl>
   </w:abstractNum>
   <w:abstractNum w:abstractNumId="2">
+    <w:nsid w:val="6EC36DEB"/>
+    <w:multiLevelType w:val="hybridMultilevel"/>
+    <w:tmpl w:val="4CB42A06"/>
+    <w:lvl w:ilvl="0" w:tplc="04160001">
+      <w:start w:val="1"/>
+      <w:numFmt w:val="bullet"/>
+      <w:lvlText w:val=""/>
+      <w:lvlJc w:val="left"/>
+      <w:pPr>
+        <w:ind w:left="720" w:hanging="360"/>
+      </w:pPr>
+      <w:rPr>
+        <w:rFonts w:ascii="Symbol" w:hAnsi="Symbol" w:hint="default"/>
+      </w:rPr>
+    </w:lvl>
+    <w:lvl w:ilvl="1" w:tplc="04160003" w:tentative="1">
+      <w:start w:val="1"/>
+      <w:numFmt w:val="bullet"/>
+      <w:lvlText w:val="o"/>
+      <w:lvlJc w:val="left"/>
+      <w:pPr>
+        <w:ind w:left="1440" w:hanging="360"/>
+      </w:pPr>
+      <w:rPr>
+        <w:rFonts w:ascii="Courier New" w:hAnsi="Courier New" w:cs="Courier New" w:hint="default"/>
+      </w:rPr>
+    </w:lvl>
+    <w:lvl w:ilvl="2" w:tplc="04160005" w:tentative="1">
+      <w:start w:val="1"/>
+      <w:numFmt w:val="bullet"/>
+      <w:lvlText w:val=""/>
+      <w:lvlJc w:val="left"/>
+      <w:pPr>
+        <w:ind w:left="2160" w:hanging="360"/>
+      </w:pPr>
+      <w:rPr>
+        <w:rFonts w:ascii="Wingdings" w:hAnsi="Wingdings" w:hint="default"/>
+      </w:rPr>
+    </w:lvl>
+    <w:lvl w:ilvl="3" w:tplc="04160001" w:tentative="1">
+      <w:start w:val="1"/>
+      <w:numFmt w:val="bullet"/>
+      <w:lvlText w:val=""/>
+      <w:lvlJc w:val="left"/>
+      <w:pPr>
+        <w:ind w:left="2880" w:hanging="360"/>
+      </w:pPr>
+      <w:rPr>
+        <w:rFonts w:ascii="Symbol" w:hAnsi="Symbol" w:hint="default"/>
+      </w:rPr>
+    </w:lvl>
+    <w:lvl w:ilvl="4" w:tplc="04160003" w:tentative="1">
+      <w:start w:val="1"/>
+      <w:numFmt w:val="bullet"/>
+      <w:lvlText w:val="o"/>
+      <w:lvlJc w:val="left"/>
+      <w:pPr>
+        <w:ind w:left="3600" w:hanging="360"/>
+      </w:pPr>
+      <w:rPr>
+        <w:rFonts w:ascii="Courier New" w:hAnsi="Courier New" w:cs="Courier New" w:hint="default"/>
+      </w:rPr>
+    </w:lvl>
+    <w:lvl w:ilvl="5" w:tplc="04160005" w:tentative="1">
+      <w:start w:val="1"/>
+      <w:numFmt w:val="bullet"/>
+      <w:lvlText w:val=""/>
+      <w:lvlJc w:val="left"/>
+      <w:pPr>
+        <w:ind w:left="4320" w:hanging="360"/>
+      </w:pPr>
+      <w:rPr>
+        <w:rFonts w:ascii="Wingdings" w:hAnsi="Wingdings" w:hint="default"/>
+      </w:rPr>
+    </w:lvl>
+    <w:lvl w:ilvl="6" w:tplc="04160001" w:tentative="1">
+      <w:start w:val="1"/>
+      <w:numFmt w:val="bullet"/>
+      <w:lvlText w:val=""/>
+      <w:lvlJc w:val="left"/>
+      <w:pPr>
+        <w:ind w:left="5040" w:hanging="360"/>
+      </w:pPr>
+      <w:rPr>
+        <w:rFonts w:ascii="Symbol" w:hAnsi="Symbol" w:hint="default"/>
+      </w:rPr>
+    </w:lvl>
+    <w:lvl w:ilvl="7" w:tplc="04160003" w:tentative="1">
+      <w:start w:val="1"/>
+      <w:numFmt w:val="bullet"/>
+      <w:lvlText w:val="o"/>
+      <w:lvlJc w:val="left"/>
+      <w:pPr>
+        <w:ind w:left="5760" w:hanging="360"/>
+      </w:pPr>
+      <w:rPr>
+        <w:rFonts w:ascii="Courier New" w:hAnsi="Courier New" w:cs="Courier New" w:hint="default"/>
+      </w:rPr>
+    </w:lvl>
+    <w:lvl w:ilvl="8" w:tplc="04160005" w:tentative="1">
+      <w:start w:val="1"/>
+      <w:numFmt w:val="bullet"/>
+      <w:lvlText w:val=""/>
+      <w:lvlJc w:val="left"/>
+      <w:pPr>
+        <w:ind w:left="6480" w:hanging="360"/>
+      </w:pPr>
+      <w:rPr>
+        <w:rFonts w:ascii="Wingdings" w:hAnsi="Wingdings" w:hint="default"/>
+      </w:rPr>
+    </w:lvl>
+  </w:abstractNum>
+  <w:abstractNum w:abstractNumId="3">
     <w:nsid w:val="76A439E8"/>
     <w:multiLevelType w:val="hybridMultilevel"/>
     <w:tmpl w:val="7D4C54F8"/>
@@ -2730,6 +3398,9 @@
     <w:abstractNumId w:val="1"/>
   </w:num>
   <w:num w:numId="3">
+    <w:abstractNumId w:val="3"/>
+  </w:num>
+  <w:num w:numId="4">
     <w:abstractNumId w:val="2"/>
   </w:num>
 </w:numbering>
@@ -2963,6 +3634,17 @@
       <w:contextualSpacing/>
     </w:pPr>
   </w:style>
+  <w:style w:type="character" w:styleId="Hyperlink">
+    <w:name w:val="Hyperlink"/>
+    <w:basedOn w:val="Fontepargpadro"/>
+    <w:uiPriority w:val="99"/>
+    <w:unhideWhenUsed/>
+    <w:rsid w:val="005C4C41"/>
+    <w:rPr>
+      <w:color w:val="0000FF" w:themeColor="hyperlink"/>
+      <w:u w:val="single"/>
+    </w:rPr>
+  </w:style>
 </w:styles>
 </file>
 
@@ -3193,6 +3875,17 @@
       <w:ind w:left="720"/>
       <w:contextualSpacing/>
     </w:pPr>
+  </w:style>
+  <w:style w:type="character" w:styleId="Hyperlink">
+    <w:name w:val="Hyperlink"/>
+    <w:basedOn w:val="Fontepargpadro"/>
+    <w:uiPriority w:val="99"/>
+    <w:unhideWhenUsed/>
+    <w:rsid w:val="005C4C41"/>
+    <w:rPr>
+      <w:color w:val="0000FF" w:themeColor="hyperlink"/>
+      <w:u w:val="single"/>
+    </w:rPr>
   </w:style>
 </w:styles>
 </file>
